--- a/readme.docx
+++ b/readme.docx
@@ -969,6 +969,7 @@
       <w:r>
         <w:rPr>
           <w:rFonts w:ascii="Times New Roman" w:hAnsi="Times New Roman" w:cs="Times New Roman"/>
+          <w:noProof/>
           <w:sz w:val="24"/>
           <w:szCs w:val="24"/>
         </w:rPr>
@@ -3936,6 +3937,7 @@
         <w:spacing w:line="240" w:lineRule="auto"/>
         <w:rPr>
           <w:rFonts w:ascii="Times New Roman" w:eastAsia="Times New Roman" w:hAnsi="Times New Roman" w:cs="Times New Roman"/>
+          <w:color w:val="000000"/>
           <w:sz w:val="24"/>
           <w:szCs w:val="24"/>
         </w:rPr>
@@ -3949,6 +3951,68 @@
         </w:rPr>
         <w:t>No</w:t>
       </w:r>
+    </w:p>
+    <w:p>
+      <w:pPr>
+        <w:spacing w:line="240" w:lineRule="auto"/>
+        <w:rPr>
+          <w:rFonts w:ascii="Times New Roman" w:eastAsia="Times New Roman" w:hAnsi="Times New Roman" w:cs="Times New Roman"/>
+          <w:color w:val="000000"/>
+          <w:sz w:val="24"/>
+          <w:szCs w:val="24"/>
+        </w:rPr>
+      </w:pPr>
+    </w:p>
+    <w:p>
+      <w:pPr>
+        <w:spacing w:line="240" w:lineRule="auto"/>
+        <w:rPr>
+          <w:rFonts w:ascii="Times New Roman" w:eastAsia="Times New Roman" w:hAnsi="Times New Roman" w:cs="Times New Roman"/>
+          <w:color w:val="000000"/>
+          <w:sz w:val="24"/>
+          <w:szCs w:val="24"/>
+        </w:rPr>
+      </w:pPr>
+      <w:r>
+        <w:rPr>
+          <w:rFonts w:ascii="Times New Roman" w:eastAsia="Times New Roman" w:hAnsi="Times New Roman" w:cs="Times New Roman"/>
+          <w:color w:val="000000"/>
+          <w:sz w:val="24"/>
+          <w:szCs w:val="24"/>
+        </w:rPr>
+        <w:t>GitHub Link:</w:t>
+      </w:r>
+    </w:p>
+    <w:p>
+      <w:pPr>
+        <w:spacing w:line="240" w:lineRule="auto"/>
+        <w:rPr>
+          <w:rFonts w:ascii="Times New Roman" w:eastAsia="Times New Roman" w:hAnsi="Times New Roman" w:cs="Times New Roman"/>
+          <w:sz w:val="24"/>
+          <w:szCs w:val="24"/>
+        </w:rPr>
+      </w:pPr>
+      <w:hyperlink r:id="rId7" w:history="1">
+        <w:r>
+          <w:rPr>
+            <w:rStyle w:val="Hyperlink"/>
+            <w:rFonts w:ascii="Times New Roman" w:eastAsia="Times New Roman" w:hAnsi="Times New Roman" w:cs="Times New Roman"/>
+            <w:sz w:val="24"/>
+            <w:szCs w:val="24"/>
+          </w:rPr>
+          <w:t>https://github.com/Dagan789/Sprint-1.git</w:t>
+        </w:r>
+      </w:hyperlink>
+    </w:p>
+    <w:p>
+      <w:pPr>
+        <w:spacing w:line="240" w:lineRule="auto"/>
+        <w:rPr>
+          <w:rFonts w:ascii="Times New Roman" w:eastAsia="Times New Roman" w:hAnsi="Times New Roman" w:cs="Times New Roman"/>
+          <w:sz w:val="24"/>
+          <w:szCs w:val="24"/>
+        </w:rPr>
+      </w:pPr>
     </w:p>
     <w:p>
       <w:pPr>
@@ -4039,7 +4103,6 @@
           <w:sz w:val="24"/>
           <w:szCs w:val="24"/>
         </w:rPr>
-        <w:lastRenderedPageBreak/>
         <w:br/>
         <w:t>b. What did go well? Why?</w:t>
       </w:r>
@@ -4691,6 +4754,7 @@
   <w:style w:type="character" w:default="1" w:styleId="DefaultParagraphFont">
     <w:name w:val="Default Paragraph Font"/>
     <w:uiPriority w:val="1"/>
+    <w:semiHidden/>
     <w:unhideWhenUsed/>
   </w:style>
   <w:style w:type="table" w:default="1" w:styleId="TableNormal">
